--- a/ANALYSIS/reports/RELAZIONE FINALE/lettera accompagnamento prc2016020.docx
+++ b/ANALYSIS/reports/RELAZIONE FINALE/lettera accompagnamento prc2016020.docx
@@ -18,12 +18,6 @@
         <w:gridCol w:w="1843"/>
       </w:tblGrid>
       <w:tr>
-        <w:tblPrEx>
-          <w:tblCellMar>
-            <w:top w:w="0" w:type="dxa"/>
-            <w:bottom w:w="0" w:type="dxa"/>
-          </w:tblCellMar>
-        </w:tblPrEx>
         <w:trPr>
           <w:cantSplit/>
         </w:trPr>
@@ -37,8 +31,6 @@
               <w:right w:val="nil"/>
             </w:tcBorders>
           </w:tcPr>
-          <w:bookmarkStart w:id="0" w:name="_GoBack"/>
-          <w:bookmarkEnd w:id="0"/>
           <w:p>
             <w:pPr>
               <w:ind w:right="44"/>
@@ -74,7 +66,7 @@
                 <v:shape id="_x0000_i1025" type="#_x0000_t75" style="width:75.75pt;height:63pt" o:ole="" fillcolor="window">
                   <v:imagedata r:id="rId8" o:title=""/>
                 </v:shape>
-                <o:OLEObject Type="Embed" ProgID="MSDraw" ShapeID="_x0000_i1025" DrawAspect="Content" ObjectID="_1641878966" r:id="rId9"/>
+                <o:OLEObject Type="Embed" ProgID="MSDraw" ShapeID="_x0000_i1025" DrawAspect="Content" ObjectID="_1666093459" r:id="rId9"/>
               </w:object>
             </w:r>
           </w:p>
@@ -212,7 +204,27 @@
                 <w:sz w:val="12"/>
                 <w:szCs w:val="12"/>
               </w:rPr>
-              <w:t>Sede Legale: Via Bianchi,  9 – 25124 Brescia</w:t>
+              <w:t xml:space="preserve">Sede Legale: Via </w:t>
+            </w:r>
+            <w:proofErr w:type="gramStart"/>
+            <w:r>
+              <w:rPr>
+                <w:b/>
+                <w:bCs/>
+                <w:sz w:val="12"/>
+                <w:szCs w:val="12"/>
+              </w:rPr>
+              <w:t>Bianchi,  9</w:t>
+            </w:r>
+            <w:proofErr w:type="gramEnd"/>
+            <w:r>
+              <w:rPr>
+                <w:b/>
+                <w:bCs/>
+                <w:sz w:val="12"/>
+                <w:szCs w:val="12"/>
+              </w:rPr>
+              <w:t xml:space="preserve"> – 25124 Brescia</w:t>
             </w:r>
           </w:p>
           <w:p>
@@ -256,7 +268,17 @@
                 <w:sz w:val="12"/>
                 <w:szCs w:val="12"/>
               </w:rPr>
-              <w:t xml:space="preserve"> – Fax  </w:t>
+              <w:t xml:space="preserve"> – </w:t>
+            </w:r>
+            <w:proofErr w:type="gramStart"/>
+            <w:r>
+              <w:rPr>
+                <w:b/>
+                <w:bCs/>
+                <w:sz w:val="12"/>
+                <w:szCs w:val="12"/>
+              </w:rPr>
+              <w:t xml:space="preserve">Fax  </w:t>
             </w:r>
             <w:smartTag w:uri="urn:schemas-microsoft-com:office:smarttags" w:element="phone">
               <w:smartTagPr>
@@ -272,6 +294,7 @@
                 <w:t>0302425251</w:t>
               </w:r>
             </w:smartTag>
+            <w:proofErr w:type="gramEnd"/>
             <w:r>
               <w:rPr>
                 <w:b/>
@@ -492,7 +515,34 @@
           <w:sz w:val="24"/>
           <w:szCs w:val="24"/>
         </w:rPr>
-        <w:t>Brescia, …</w:t>
+        <w:t>B</w:t>
+      </w:r>
+      <w:r>
+        <w:rPr>
+          <w:rFonts w:ascii="Arial Narrow" w:hAnsi="Arial Narrow"/>
+          <w:b/>
+          <w:sz w:val="24"/>
+          <w:szCs w:val="24"/>
+        </w:rPr>
+        <w:t>ergamo</w:t>
+      </w:r>
+      <w:r>
+        <w:rPr>
+          <w:rFonts w:ascii="Arial Narrow" w:hAnsi="Arial Narrow"/>
+          <w:b/>
+          <w:sz w:val="24"/>
+          <w:szCs w:val="24"/>
+        </w:rPr>
+        <w:t>,</w:t>
+      </w:r>
+      <w:r>
+        <w:rPr>
+          <w:rFonts w:ascii="Arial Narrow" w:hAnsi="Arial Narrow"/>
+          <w:b/>
+          <w:sz w:val="24"/>
+          <w:szCs w:val="24"/>
+        </w:rPr>
+        <w:t xml:space="preserve"> 05/11/2020</w:t>
       </w:r>
     </w:p>
     <w:p>
@@ -643,16 +693,18 @@
           <w:sz w:val="24"/>
           <w:szCs w:val="24"/>
         </w:rPr>
-        <w:t xml:space="preserve">    </w:t>
-      </w:r>
-      <w:r>
-        <w:rPr>
-          <w:b/>
-          <w:sz w:val="24"/>
-          <w:szCs w:val="24"/>
-        </w:rPr>
-        <w:t>……………</w:t>
-      </w:r>
+        <w:t xml:space="preserve">Dr. Piero </w:t>
+      </w:r>
+      <w:proofErr w:type="spellStart"/>
+      <w:r>
+        <w:rPr>
+          <w:b/>
+          <w:sz w:val="24"/>
+          <w:szCs w:val="24"/>
+        </w:rPr>
+        <w:t>Frazzi</w:t>
+      </w:r>
+      <w:proofErr w:type="spellEnd"/>
     </w:p>
     <w:p>
       <w:pPr>
@@ -704,28 +756,75 @@
           <w:sz w:val="24"/>
           <w:szCs w:val="24"/>
         </w:rPr>
-        <w:t xml:space="preserve">OGGETTO: </w:t>
-      </w:r>
-      <w:r>
-        <w:rPr>
-          <w:sz w:val="24"/>
-          <w:szCs w:val="24"/>
-        </w:rPr>
-        <w:t>progetto di ricerca dal titolo: “…” – Cod.</w:t>
-      </w:r>
-      <w:r>
-        <w:rPr>
-          <w:sz w:val="24"/>
-          <w:szCs w:val="24"/>
-        </w:rPr>
-        <w:t xml:space="preserve"> IZSLER: … - </w:t>
-      </w:r>
-      <w:r>
-        <w:rPr>
-          <w:sz w:val="24"/>
-          <w:szCs w:val="24"/>
-        </w:rPr>
-        <w:t xml:space="preserve"> Trasmissione relazione scientifica </w:t>
+        <w:t>OGGETTO:</w:t>
+      </w:r>
+      <w:r>
+        <w:rPr>
+          <w:b/>
+          <w:sz w:val="24"/>
+          <w:szCs w:val="24"/>
+        </w:rPr>
+        <w:t xml:space="preserve"> </w:t>
+      </w:r>
+      <w:bookmarkStart w:id="0" w:name="_GoBack"/>
+      <w:bookmarkEnd w:id="0"/>
+      <w:r>
+        <w:rPr>
+          <w:sz w:val="24"/>
+          <w:szCs w:val="24"/>
+        </w:rPr>
+        <w:t>progetto di ricerca dal titolo: “</w:t>
+      </w:r>
+      <w:r>
+        <w:rPr>
+          <w:sz w:val="24"/>
+          <w:szCs w:val="24"/>
+        </w:rPr>
+        <w:t>Ruolo della fauna selvatica nel mantenimento e diffusione dell’antibiotico-resistenza</w:t>
+      </w:r>
+      <w:r>
+        <w:rPr>
+          <w:sz w:val="24"/>
+          <w:szCs w:val="24"/>
+        </w:rPr>
+        <w:t>” – Cod.</w:t>
+      </w:r>
+      <w:r>
+        <w:rPr>
+          <w:sz w:val="24"/>
+          <w:szCs w:val="24"/>
+        </w:rPr>
+        <w:t xml:space="preserve"> IZSLER:</w:t>
+      </w:r>
+      <w:r>
+        <w:rPr>
+          <w:sz w:val="24"/>
+          <w:szCs w:val="24"/>
+        </w:rPr>
+        <w:t xml:space="preserve"> PRC2016020</w:t>
+      </w:r>
+      <w:proofErr w:type="gramStart"/>
+      <w:r>
+        <w:rPr>
+          <w:sz w:val="24"/>
+          <w:szCs w:val="24"/>
+        </w:rPr>
+        <w:t xml:space="preserve">- </w:t>
+      </w:r>
+      <w:r>
+        <w:rPr>
+          <w:sz w:val="24"/>
+          <w:szCs w:val="24"/>
+        </w:rPr>
+        <w:t xml:space="preserve"> Trasmissione</w:t>
+      </w:r>
+      <w:proofErr w:type="gramEnd"/>
+      <w:r>
+        <w:rPr>
+          <w:sz w:val="24"/>
+          <w:szCs w:val="24"/>
+        </w:rPr>
+        <w:t xml:space="preserve"> relazione scientifica </w:t>
       </w:r>
     </w:p>
     <w:p>
@@ -1039,7 +1138,23 @@
           <w:sz w:val="24"/>
           <w:szCs w:val="24"/>
         </w:rPr>
-        <w:t>(dott………………..)</w:t>
+        <w:t>(dott</w:t>
+      </w:r>
+      <w:r>
+        <w:rPr>
+          <w:rFonts w:ascii="Arial Narrow" w:hAnsi="Arial Narrow"/>
+          <w:sz w:val="24"/>
+          <w:szCs w:val="24"/>
+        </w:rPr>
+        <w:t>. Vito Tranquillo</w:t>
+      </w:r>
+      <w:r>
+        <w:rPr>
+          <w:rFonts w:ascii="Arial Narrow" w:hAnsi="Arial Narrow"/>
+          <w:sz w:val="24"/>
+          <w:szCs w:val="24"/>
+        </w:rPr>
+        <w:t>)</w:t>
       </w:r>
       <w:r>
         <w:rPr>
@@ -1287,7 +1402,29 @@
           <w:sz w:val="16"/>
           <w:szCs w:val="16"/>
         </w:rPr>
-        <w:t>Digitale” (D.L.vo n.82/2005)</w:t>
+        <w:t>Digitale” (</w:t>
+      </w:r>
+      <w:proofErr w:type="spellStart"/>
+      <w:r>
+        <w:rPr>
+          <w:rFonts w:ascii="Arial" w:hAnsi="Arial" w:cs="Arial"/>
+          <w:b/>
+          <w:bCs/>
+          <w:sz w:val="16"/>
+          <w:szCs w:val="16"/>
+        </w:rPr>
+        <w:t>D.L.vo</w:t>
+      </w:r>
+      <w:proofErr w:type="spellEnd"/>
+      <w:r>
+        <w:rPr>
+          <w:rFonts w:ascii="Arial" w:hAnsi="Arial" w:cs="Arial"/>
+          <w:b/>
+          <w:bCs/>
+          <w:sz w:val="16"/>
+          <w:szCs w:val="16"/>
+        </w:rPr>
+        <w:t xml:space="preserve"> n.82/2005)</w:t>
       </w:r>
       <w:r>
         <w:rPr>
@@ -2543,13 +2680,57 @@
     <w:lsdException w:name="HTML Sample" w:semiHidden="1" w:unhideWhenUsed="1"/>
     <w:lsdException w:name="HTML Typewriter" w:semiHidden="1" w:unhideWhenUsed="1"/>
     <w:lsdException w:name="HTML Variable" w:semiHidden="1" w:unhideWhenUsed="1"/>
+    <w:lsdException w:name="Normal Table" w:semiHidden="1" w:unhideWhenUsed="1"/>
     <w:lsdException w:name="annotation subject" w:semiHidden="1" w:unhideWhenUsed="1"/>
     <w:lsdException w:name="No List" w:semiHidden="1" w:unhideWhenUsed="1"/>
     <w:lsdException w:name="Outline List 1" w:semiHidden="1" w:unhideWhenUsed="1"/>
     <w:lsdException w:name="Outline List 2" w:semiHidden="1" w:unhideWhenUsed="1"/>
     <w:lsdException w:name="Outline List 3" w:semiHidden="1" w:unhideWhenUsed="1"/>
+    <w:lsdException w:name="Table Simple 1" w:semiHidden="1" w:unhideWhenUsed="1"/>
+    <w:lsdException w:name="Table Simple 2" w:semiHidden="1" w:unhideWhenUsed="1"/>
+    <w:lsdException w:name="Table Simple 3" w:semiHidden="1" w:unhideWhenUsed="1"/>
+    <w:lsdException w:name="Table Classic 1" w:semiHidden="1" w:unhideWhenUsed="1"/>
+    <w:lsdException w:name="Table Classic 2" w:semiHidden="1" w:unhideWhenUsed="1"/>
+    <w:lsdException w:name="Table Classic 3" w:semiHidden="1" w:unhideWhenUsed="1"/>
+    <w:lsdException w:name="Table Classic 4" w:semiHidden="1" w:unhideWhenUsed="1"/>
+    <w:lsdException w:name="Table Colorful 1" w:semiHidden="1" w:unhideWhenUsed="1"/>
+    <w:lsdException w:name="Table Colorful 2" w:semiHidden="1" w:unhideWhenUsed="1"/>
+    <w:lsdException w:name="Table Colorful 3" w:semiHidden="1" w:unhideWhenUsed="1"/>
+    <w:lsdException w:name="Table Columns 1" w:semiHidden="1" w:unhideWhenUsed="1"/>
+    <w:lsdException w:name="Table Columns 2" w:semiHidden="1" w:unhideWhenUsed="1"/>
+    <w:lsdException w:name="Table Columns 3" w:semiHidden="1" w:unhideWhenUsed="1"/>
+    <w:lsdException w:name="Table Columns 4" w:semiHidden="1" w:unhideWhenUsed="1"/>
+    <w:lsdException w:name="Table Columns 5" w:semiHidden="1" w:unhideWhenUsed="1"/>
+    <w:lsdException w:name="Table Grid 1" w:semiHidden="1" w:unhideWhenUsed="1"/>
+    <w:lsdException w:name="Table Grid 2" w:semiHidden="1" w:unhideWhenUsed="1"/>
+    <w:lsdException w:name="Table Grid 3" w:semiHidden="1" w:unhideWhenUsed="1"/>
+    <w:lsdException w:name="Table Grid 4" w:semiHidden="1" w:unhideWhenUsed="1"/>
+    <w:lsdException w:name="Table Grid 5" w:semiHidden="1" w:unhideWhenUsed="1"/>
+    <w:lsdException w:name="Table Grid 6" w:semiHidden="1" w:unhideWhenUsed="1"/>
+    <w:lsdException w:name="Table Grid 7" w:semiHidden="1" w:unhideWhenUsed="1"/>
+    <w:lsdException w:name="Table Grid 8" w:semiHidden="1" w:unhideWhenUsed="1"/>
+    <w:lsdException w:name="Table List 1" w:semiHidden="1" w:unhideWhenUsed="1"/>
+    <w:lsdException w:name="Table List 2" w:semiHidden="1" w:unhideWhenUsed="1"/>
+    <w:lsdException w:name="Table List 3" w:semiHidden="1" w:unhideWhenUsed="1"/>
+    <w:lsdException w:name="Table List 4" w:semiHidden="1" w:unhideWhenUsed="1"/>
+    <w:lsdException w:name="Table List 5" w:semiHidden="1" w:unhideWhenUsed="1"/>
+    <w:lsdException w:name="Table List 6" w:semiHidden="1" w:unhideWhenUsed="1"/>
+    <w:lsdException w:name="Table List 7" w:semiHidden="1" w:unhideWhenUsed="1"/>
+    <w:lsdException w:name="Table List 8" w:semiHidden="1" w:unhideWhenUsed="1"/>
+    <w:lsdException w:name="Table 3D effects 1" w:semiHidden="1" w:unhideWhenUsed="1"/>
+    <w:lsdException w:name="Table 3D effects 2" w:semiHidden="1" w:unhideWhenUsed="1"/>
+    <w:lsdException w:name="Table 3D effects 3" w:semiHidden="1" w:unhideWhenUsed="1"/>
+    <w:lsdException w:name="Table Contemporary" w:semiHidden="1" w:unhideWhenUsed="1"/>
+    <w:lsdException w:name="Table Elegant" w:semiHidden="1" w:unhideWhenUsed="1"/>
+    <w:lsdException w:name="Table Professional" w:semiHidden="1" w:unhideWhenUsed="1"/>
+    <w:lsdException w:name="Table Subtle 1" w:semiHidden="1" w:unhideWhenUsed="1"/>
+    <w:lsdException w:name="Table Subtle 2" w:semiHidden="1" w:unhideWhenUsed="1"/>
+    <w:lsdException w:name="Table Web 1" w:semiHidden="1" w:unhideWhenUsed="1"/>
+    <w:lsdException w:name="Table Web 2" w:semiHidden="1" w:unhideWhenUsed="1"/>
+    <w:lsdException w:name="Table Web 3" w:semiHidden="1" w:unhideWhenUsed="1"/>
     <w:lsdException w:name="Balloon Text" w:semiHidden="1" w:unhideWhenUsed="1"/>
     <w:lsdException w:name="Table Grid" w:uiPriority="59"/>
+    <w:lsdException w:name="Table Theme" w:semiHidden="1" w:unhideWhenUsed="1"/>
     <w:lsdException w:name="Placeholder Text" w:semiHidden="1"/>
     <w:lsdException w:name="No Spacing" w:uiPriority="1" w:qFormat="1"/>
     <w:lsdException w:name="Light Shading" w:uiPriority="60"/>
@@ -2821,8 +3002,9 @@
   </w:style>
   <w:style w:type="character" w:default="1" w:styleId="Carpredefinitoparagrafo">
     <w:name w:val="Default Paragraph Font"/>
-    <w:uiPriority w:val="99"/>
+    <w:uiPriority w:val="1"/>
     <w:semiHidden/>
+    <w:unhideWhenUsed/>
   </w:style>
   <w:style w:type="table" w:default="1" w:styleId="Tabellanormale">
     <w:name w:val="Normal Table"/>
@@ -3327,7 +3509,7 @@
 </file>
 
 <file path=customXml/itemProps1.xml><?xml version="1.0" encoding="utf-8"?>
-<ds:datastoreItem xmlns:ds="http://schemas.openxmlformats.org/officeDocument/2006/customXml" ds:itemID="{371FEBB2-1E24-43B9-9F91-02AA4B35F9E4}">
+<ds:datastoreItem xmlns:ds="http://schemas.openxmlformats.org/officeDocument/2006/customXml" ds:itemID="{70E89035-651E-48FA-AD68-30098C40D4B6}">
   <ds:schemaRefs>
     <ds:schemaRef ds:uri="http://schemas.openxmlformats.org/officeDocument/2006/bibliography"/>
   </ds:schemaRefs>
